--- a/HW2Networks.docx
+++ b/HW2Networks.docx
@@ -53,6 +53,315 @@
           </wp:inline>
         </w:drawing>
       </w:r>
+    </w:p>
+    <w:p/>
+    <w:p>
+      <w:pPr>
+        <w:pStyle w:val="NormalWeb"/>
+        <w:spacing w:before="0" w:beforeAutospacing="0" w:after="0" w:afterAutospacing="0"/>
+      </w:pPr>
+      <w:proofErr w:type="gramStart"/>
+      <w:r>
+        <w:t>provided</w:t>
+      </w:r>
+      <w:proofErr w:type="gramEnd"/>
+      <w:r>
+        <w:t xml:space="preserve"> u=1000 and r=600</w:t>
+      </w:r>
+    </w:p>
+    <w:p>
+      <w:pPr>
+        <w:pStyle w:val="NormalWeb"/>
+        <w:spacing w:before="0" w:beforeAutospacing="0" w:after="0" w:afterAutospacing="0"/>
+      </w:pPr>
+      <w:proofErr w:type="gramStart"/>
+      <w:r>
+        <w:t>for</w:t>
+      </w:r>
+      <w:proofErr w:type="gramEnd"/>
+      <w:r>
+        <w:t xml:space="preserve"> day time</w:t>
+      </w:r>
+    </w:p>
+    <w:p>
+      <w:pPr>
+        <w:pStyle w:val="NormalWeb"/>
+        <w:spacing w:before="0" w:beforeAutospacing="0" w:after="0" w:afterAutospacing="0"/>
+      </w:pPr>
+      <w:r>
+        <w:t>HTTP requests generated per second =0.5 * 1000=500 requests/sec</w:t>
+      </w:r>
+    </w:p>
+    <w:p>
+      <w:pPr>
+        <w:pStyle w:val="NormalWeb"/>
+        <w:spacing w:before="0" w:beforeAutospacing="0" w:after="0" w:afterAutospacing="0"/>
+      </w:pPr>
+      <w:proofErr w:type="spellStart"/>
+      <w:r>
+        <w:t>Respone</w:t>
+      </w:r>
+      <w:proofErr w:type="spellEnd"/>
+      <w:r>
+        <w:t xml:space="preserve"> size per second= 500Kbits</w:t>
+      </w:r>
+    </w:p>
+    <w:p>
+      <w:pPr>
+        <w:pStyle w:val="NormalWeb"/>
+        <w:spacing w:before="0" w:beforeAutospacing="0" w:after="0" w:afterAutospacing="0"/>
+      </w:pPr>
+      <w:proofErr w:type="gramStart"/>
+      <w:r>
+        <w:t>for</w:t>
+      </w:r>
+      <w:proofErr w:type="gramEnd"/>
+      <w:r>
+        <w:t xml:space="preserve"> night time</w:t>
+      </w:r>
+    </w:p>
+    <w:p>
+      <w:pPr>
+        <w:pStyle w:val="NormalWeb"/>
+        <w:spacing w:before="0" w:beforeAutospacing="0" w:after="0" w:afterAutospacing="0"/>
+      </w:pPr>
+      <w:r>
+        <w:t>HTTP requests generated per second =0.5 * 600=300 requests/sec</w:t>
+      </w:r>
+    </w:p>
+    <w:p>
+      <w:pPr>
+        <w:pStyle w:val="NormalWeb"/>
+        <w:spacing w:before="0" w:beforeAutospacing="0" w:after="0" w:afterAutospacing="0"/>
+      </w:pPr>
+      <w:proofErr w:type="spellStart"/>
+      <w:r>
+        <w:t>Respone</w:t>
+      </w:r>
+      <w:proofErr w:type="spellEnd"/>
+      <w:r>
+        <w:t xml:space="preserve"> size per second= 500Kbits</w:t>
+      </w:r>
+    </w:p>
+    <w:p>
+      <w:pPr>
+        <w:pStyle w:val="NormalWeb"/>
+        <w:spacing w:before="0" w:beforeAutospacing="0" w:after="0" w:afterAutospacing="0"/>
+      </w:pPr>
+      <w:r>
+        <w:t xml:space="preserve">a) </w:t>
+      </w:r>
+      <w:proofErr w:type="gramStart"/>
+      <w:r>
+        <w:t>for</w:t>
+      </w:r>
+      <w:proofErr w:type="gramEnd"/>
+      <w:r>
+        <w:t xml:space="preserve"> day time:</w:t>
+      </w:r>
+    </w:p>
+    <w:p>
+      <w:pPr>
+        <w:pStyle w:val="NormalWeb"/>
+        <w:spacing w:before="0" w:beforeAutospacing="0" w:after="0" w:afterAutospacing="0"/>
+      </w:pPr>
+      <w:proofErr w:type="gramStart"/>
+      <w:r>
+        <w:t>per</w:t>
+      </w:r>
+      <w:proofErr w:type="gramEnd"/>
+      <w:r>
+        <w:t xml:space="preserve"> second accessed data = (no of request)*(response size)=500*500=250000kb=250000/1024 </w:t>
+      </w:r>
+      <w:proofErr w:type="spellStart"/>
+      <w:r>
+        <w:t>mb</w:t>
+      </w:r>
+      <w:proofErr w:type="spellEnd"/>
+      <w:r>
+        <w:t>=244.14mb</w:t>
+      </w:r>
+    </w:p>
+    <w:p>
+      <w:pPr>
+        <w:pStyle w:val="NormalWeb"/>
+        <w:spacing w:before="0" w:beforeAutospacing="0" w:after="0" w:afterAutospacing="0"/>
+      </w:pPr>
+      <w:proofErr w:type="gramStart"/>
+      <w:r>
+        <w:t>that</w:t>
+      </w:r>
+      <w:proofErr w:type="gramEnd"/>
+      <w:r>
+        <w:t xml:space="preserve"> is access link’s capacity consumed by the HTTP response messages during the day=(244.14/700)*100 %=34.88%</w:t>
+      </w:r>
+    </w:p>
+    <w:p>
+      <w:pPr>
+        <w:pStyle w:val="NormalWeb"/>
+        <w:spacing w:before="0" w:beforeAutospacing="0" w:after="0" w:afterAutospacing="0"/>
+      </w:pPr>
+      <w:proofErr w:type="gramStart"/>
+      <w:r>
+        <w:t>for</w:t>
+      </w:r>
+      <w:proofErr w:type="gramEnd"/>
+      <w:r>
+        <w:t xml:space="preserve"> night time:</w:t>
+      </w:r>
+    </w:p>
+    <w:p>
+      <w:pPr>
+        <w:pStyle w:val="NormalWeb"/>
+        <w:spacing w:before="0" w:beforeAutospacing="0" w:after="0" w:afterAutospacing="0"/>
+      </w:pPr>
+      <w:proofErr w:type="gramStart"/>
+      <w:r>
+        <w:t>per</w:t>
+      </w:r>
+      <w:proofErr w:type="gramEnd"/>
+      <w:r>
+        <w:t xml:space="preserve"> second accessed data = (no of request)*(response size)=300*500kb=150000/1024 </w:t>
+      </w:r>
+      <w:proofErr w:type="spellStart"/>
+      <w:r>
+        <w:t>mb</w:t>
+      </w:r>
+      <w:proofErr w:type="spellEnd"/>
+      <w:r>
+        <w:t xml:space="preserve">=146.48 </w:t>
+      </w:r>
+      <w:proofErr w:type="spellStart"/>
+      <w:r>
+        <w:t>mb</w:t>
+      </w:r>
+      <w:proofErr w:type="spellEnd"/>
+    </w:p>
+    <w:p>
+      <w:pPr>
+        <w:pStyle w:val="NormalWeb"/>
+        <w:spacing w:before="0" w:beforeAutospacing="0" w:after="0" w:afterAutospacing="0"/>
+      </w:pPr>
+      <w:proofErr w:type="gramStart"/>
+      <w:r>
+        <w:t>that</w:t>
+      </w:r>
+      <w:proofErr w:type="gramEnd"/>
+      <w:r>
+        <w:t xml:space="preserve"> is access link’s capacity consumed by the HTTP response messages during the day=(146.48 /700)*100 %=20.92%</w:t>
+      </w:r>
+    </w:p>
+    <w:p>
+      <w:pPr>
+        <w:pStyle w:val="NormalWeb"/>
+        <w:spacing w:before="0" w:beforeAutospacing="0" w:after="0" w:afterAutospacing="0"/>
+      </w:pPr>
+      <w:r>
+        <w:t>b)</w:t>
+      </w:r>
+    </w:p>
+    <w:p>
+      <w:pPr>
+        <w:pStyle w:val="NormalWeb"/>
+        <w:spacing w:before="0" w:beforeAutospacing="0" w:after="0" w:afterAutospacing="0"/>
+      </w:pPr>
+      <w:proofErr w:type="gramStart"/>
+      <w:r>
+        <w:t>the</w:t>
+      </w:r>
+      <w:proofErr w:type="gramEnd"/>
+      <w:r>
+        <w:t xml:space="preserve"> </w:t>
+      </w:r>
+      <w:proofErr w:type="spellStart"/>
+      <w:r>
+        <w:t>probablity</w:t>
+      </w:r>
+      <w:proofErr w:type="spellEnd"/>
+      <w:r>
+        <w:t xml:space="preserve"> of finding the request in the cache is h.</w:t>
+      </w:r>
+    </w:p>
+    <w:p>
+      <w:pPr>
+        <w:pStyle w:val="NormalWeb"/>
+        <w:spacing w:before="0" w:beforeAutospacing="0" w:after="0" w:afterAutospacing="0"/>
+      </w:pPr>
+      <w:proofErr w:type="gramStart"/>
+      <w:r>
+        <w:t>so</w:t>
+      </w:r>
+      <w:proofErr w:type="gramEnd"/>
+      <w:r>
+        <w:t xml:space="preserve"> </w:t>
+      </w:r>
+      <w:proofErr w:type="spellStart"/>
+      <w:r>
+        <w:t>probablity</w:t>
+      </w:r>
+      <w:proofErr w:type="spellEnd"/>
+      <w:r>
+        <w:t xml:space="preserve"> of not finding the request in the cache is (1-h).</w:t>
+      </w:r>
+    </w:p>
+    <w:p>
+      <w:pPr>
+        <w:pStyle w:val="NormalWeb"/>
+        <w:spacing w:before="0" w:beforeAutospacing="0" w:after="0" w:afterAutospacing="0"/>
+      </w:pPr>
+      <w:proofErr w:type="gramStart"/>
+      <w:r>
+        <w:t>so</w:t>
+      </w:r>
+      <w:proofErr w:type="gramEnd"/>
+      <w:r>
+        <w:t xml:space="preserve"> in this </w:t>
+      </w:r>
+      <w:proofErr w:type="spellStart"/>
+      <w:r>
+        <w:t>scenerio</w:t>
+      </w:r>
+      <w:proofErr w:type="spellEnd"/>
+      <w:r>
+        <w:t xml:space="preserve"> the </w:t>
+      </w:r>
+      <w:proofErr w:type="spellStart"/>
+      <w:r>
+        <w:t>the</w:t>
+      </w:r>
+      <w:proofErr w:type="spellEnd"/>
+      <w:r>
+        <w:t xml:space="preserve"> answer will be =(1-h)*34.88%.</w:t>
+      </w:r>
+    </w:p>
+    <w:p>
+      <w:pPr>
+        <w:pStyle w:val="NormalWeb"/>
+        <w:spacing w:before="0" w:beforeAutospacing="0" w:after="0" w:afterAutospacing="0"/>
+      </w:pPr>
+      <w:proofErr w:type="gramStart"/>
+      <w:r>
+        <w:lastRenderedPageBreak/>
+        <w:t>because</w:t>
+      </w:r>
+      <w:proofErr w:type="gramEnd"/>
+      <w:r>
+        <w:t xml:space="preserve"> we need consider only the non hit cases of the requests in the cache.</w:t>
+      </w:r>
+    </w:p>
+    <w:p>
+      <w:pPr>
+        <w:pStyle w:val="NormalWeb"/>
+        <w:spacing w:before="0" w:beforeAutospacing="0" w:after="0" w:afterAutospacing="0"/>
+      </w:pPr>
+      <w:r>
+        <w:t>)*500*500</w:t>
+      </w:r>
+    </w:p>
+    <w:p>
+      <w:pPr>
+        <w:spacing w:after="0"/>
+      </w:pPr>
     </w:p>
     <w:p/>
     <w:sectPr>
@@ -284,6 +593,22 @@
       <w:szCs w:val="16"/>
     </w:rPr>
   </w:style>
+  <w:style w:type="paragraph" w:styleId="NormalWeb">
+    <w:name w:val="Normal (Web)"/>
+    <w:basedOn w:val="Normal"/>
+    <w:uiPriority w:val="99"/>
+    <w:semiHidden/>
+    <w:unhideWhenUsed/>
+    <w:rsid w:val="005E4BB2"/>
+    <w:pPr>
+      <w:spacing w:before="100" w:beforeAutospacing="1" w:after="100" w:afterAutospacing="1" w:line="240" w:lineRule="auto"/>
+    </w:pPr>
+    <w:rPr>
+      <w:rFonts w:ascii="Times New Roman" w:eastAsia="Times New Roman" w:hAnsi="Times New Roman" w:cs="Times New Roman"/>
+      <w:sz w:val="24"/>
+      <w:szCs w:val="24"/>
+    </w:rPr>
+  </w:style>
 </w:styles>
 </file>
 
